--- a/APPL/05_supporting/03_debug/Debug Guide.docx
+++ b/APPL/05_supporting/03_debug/Debug Guide.docx
@@ -106,19 +106,7 @@
         <w:rPr>
           <w:lang w:val="en-US"/>
         </w:rPr>
-        <w:t xml:space="preserve">After performing necessary steps described in </w:t>
-      </w:r>
-      <w:r>
-        <w:rPr>
-          <w:lang w:val="en-US"/>
-        </w:rPr>
-        <w:t>“Flash Guide.pdf”</w:t>
-      </w:r>
-      <w:r>
-        <w:rPr>
-          <w:lang w:val="en-US"/>
-        </w:rPr>
-        <w:t>, new window will prompt asking to change perspective, click on “Switch option”. After this, new arrangement of windows will present itself:</w:t>
+        <w:t>After performing necessary steps described in “Flash Guide.pdf”, new window will prompt asking to change perspective, click on “Switch option”. After this, new arrangement of windows will present itself:</w:t>
       </w:r>
     </w:p>
     <w:p>
@@ -184,13 +172,7 @@
         <w:rPr>
           <w:lang w:val="en-US"/>
         </w:rPr>
-        <w:t>On the picture above, marked with red rectangle, we can see several important</w:t>
-      </w:r>
-      <w:r>
-        <w:rPr>
-          <w:lang w:val="en-US"/>
-        </w:rPr>
-        <w:t xml:space="preserve"> views. These can be added simply by selecting them from “View -&gt; Show View”.</w:t>
+        <w:t>On the picture above, marked with red rectangle, we can see several important views. These can be added simply by selecting them from “View -&gt; Show View”.</w:t>
       </w:r>
     </w:p>
     <w:p>
@@ -547,7 +529,21 @@
         <w:rPr>
           <w:lang w:val="en-US"/>
         </w:rPr>
-        <w:t>related to the specific chip. Here can be found all sort of register groups like MPU, SysTick and so on.</w:t>
+        <w:t xml:space="preserve">related to the specific chip. Here can be found all sort of register groups like MPU, </w:t>
+      </w:r>
+      <w:proofErr w:type="spellStart"/>
+      <w:r>
+        <w:rPr>
+          <w:lang w:val="en-US"/>
+        </w:rPr>
+        <w:t>SysTick</w:t>
+      </w:r>
+      <w:proofErr w:type="spellEnd"/>
+      <w:r>
+        <w:rPr>
+          <w:lang w:val="en-US"/>
+        </w:rPr>
+        <w:t xml:space="preserve"> and so on.</w:t>
       </w:r>
     </w:p>
     <w:p>
@@ -989,6 +985,76 @@
             </a:graphic>
           </wp:inline>
         </w:drawing>
+      </w:r>
+    </w:p>
+    <w:p>
+      <w:pPr>
+        <w:pStyle w:val="Heading2"/>
+        <w:rPr>
+          <w:lang w:val="en-US"/>
+        </w:rPr>
+      </w:pPr>
+      <w:r>
+        <w:rPr>
+          <w:lang w:val="en-US"/>
+        </w:rPr>
+        <w:t>Possible issues</w:t>
+      </w:r>
+    </w:p>
+    <w:p>
+      <w:pPr>
+        <w:pStyle w:val="Heading3"/>
+        <w:rPr>
+          <w:lang w:val="en-US"/>
+        </w:rPr>
+      </w:pPr>
+      <w:r>
+        <w:rPr>
+          <w:lang w:val="en-US"/>
+        </w:rPr>
+        <w:t>No ST-LINK detected</w:t>
+      </w:r>
+    </w:p>
+    <w:p>
+      <w:pPr>
+        <w:rPr>
+          <w:lang w:val="en-US"/>
+        </w:rPr>
+      </w:pPr>
+      <w:r>
+        <w:rPr>
+          <w:lang w:val="en-US"/>
+        </w:rPr>
+        <w:t xml:space="preserve">In case this error message pops up, follow solution on this </w:t>
+      </w:r>
+      <w:hyperlink r:id="rId14" w:history="1">
+        <w:r>
+          <w:rPr>
+            <w:rStyle w:val="Hyperlink"/>
+            <w:lang w:val="en-US"/>
+          </w:rPr>
+          <w:t>link</w:t>
+        </w:r>
+      </w:hyperlink>
+      <w:r>
+        <w:rPr>
+          <w:lang w:val="en-US"/>
+        </w:rPr>
+        <w:t xml:space="preserve">. Make sure to download exactly version 1.0.24 of </w:t>
+      </w:r>
+      <w:proofErr w:type="spellStart"/>
+      <w:r>
+        <w:rPr>
+          <w:lang w:val="en-US"/>
+        </w:rPr>
+        <w:t>libusb</w:t>
+      </w:r>
+      <w:proofErr w:type="spellEnd"/>
+      <w:r>
+        <w:rPr>
+          <w:lang w:val="en-US"/>
+        </w:rPr>
+        <w:t xml:space="preserve"> even if newer versions exist.</w:t>
       </w:r>
     </w:p>
     <w:sectPr>
